--- a/Module 1/LABS/Lab 1.2.5 - v0.1.docx
+++ b/Module 1/LABS/Lab 1.2.5 - v0.1.docx
@@ -245,16 +245,16 @@
           <w:szCs w:val="24"/>
         </w:rPr>
       </w:pPr>
+      <w:r>
+        <w:rPr>
+          <w:rFonts w:ascii="Calibri" w:hAnsi="Calibri"/>
+          <w:sz w:val="24"/>
+          <w:szCs w:val="24"/>
+        </w:rPr>
+        <w:t>Navigate browser to course repo.</w:t>
+      </w:r>
       <w:bookmarkStart w:id="0" w:name="_GoBack"/>
       <w:bookmarkEnd w:id="0"/>
-      <w:r>
-        <w:rPr>
-          <w:rFonts w:ascii="Calibri" w:hAnsi="Calibri"/>
-          <w:sz w:val="24"/>
-          <w:szCs w:val="24"/>
-        </w:rPr>
-        <w:t>Navigate browser to course repo.</w:t>
-      </w:r>
     </w:p>
     <w:p>
       <w:pPr>
